--- a/驱动加载过程.docx
+++ b/驱动加载过程.docx
@@ -22041,8 +22041,6 @@
         </w:rPr>
         <w:t>nel又提供了完备的以of_xxx为前缀的方法来读取这些dts对象。当dts中配置的compatible字段和上面struct spi_driver结构体中定义的字符匹配时会自动调用在.probe中被赋值的方法。</w:t>
       </w:r>
-      <w:bookmarkStart w:id="117" w:name="_GoBack"/>
-      <w:bookmarkEnd w:id="117"/>
     </w:p>
     <w:p>
       <w:pPr>
@@ -22080,6 +22078,153 @@
           <w:lang w:val="en-US" w:eastAsia="zh-CN"/>
         </w:rPr>
         <w:t>上述是基于“总线设备驱动模型”当下绝大多数驱动的写作模板，不同的设备在各自的xxx_init方法中调用xxx_register_driver(xxx_driver)进行驱动注册，最终进入probe方法进行各自和硬件特性相关的操作。</w:t>
+      </w:r>
+    </w:p>
+    <w:p>
+      <w:pPr>
+        <w:rPr>
+          <w:rStyle w:val="6"/>
+          <w:rFonts w:hint="default" w:ascii="宋体" w:hAnsi="宋体" w:eastAsia="宋体" w:cs="宋体"/>
+          <w:b w:val="0"/>
+          <w:bCs w:val="0"/>
+          <w:i w:val="0"/>
+          <w:iCs w:val="0"/>
+          <w:caps w:val="0"/>
+          <w:color w:val="4D4D4D"/>
+          <w:spacing w:val="0"/>
+          <w:sz w:val="28"/>
+          <w:szCs w:val="28"/>
+          <w:shd w:val="clear" w:fill="FFFFFF"/>
+          <w:lang w:val="en-US" w:eastAsia="zh-CN"/>
+        </w:rPr>
+      </w:pPr>
+      <w:r>
+        <w:rPr>
+          <w:rStyle w:val="6"/>
+          <w:rFonts w:hint="eastAsia" w:ascii="宋体" w:hAnsi="宋体" w:eastAsia="宋体" w:cs="宋体"/>
+          <w:b w:val="0"/>
+          <w:bCs w:val="0"/>
+          <w:i w:val="0"/>
+          <w:iCs w:val="0"/>
+          <w:caps w:val="0"/>
+          <w:color w:val="4D4D4D"/>
+          <w:spacing w:val="0"/>
+          <w:sz w:val="28"/>
+          <w:szCs w:val="28"/>
+          <w:shd w:val="clear" w:fill="FFFFFF"/>
+          <w:lang w:val="en-US" w:eastAsia="zh-CN"/>
+        </w:rPr>
+        <w:t>x</w:t>
+      </w:r>
+      <w:bookmarkStart w:id="117" w:name="_GoBack"/>
+      <w:bookmarkEnd w:id="117"/>
+      <w:r>
+        <w:rPr>
+          <w:rStyle w:val="6"/>
+          <w:rFonts w:hint="eastAsia" w:ascii="宋体" w:hAnsi="宋体" w:eastAsia="宋体" w:cs="宋体"/>
+          <w:b w:val="0"/>
+          <w:bCs w:val="0"/>
+          <w:i w:val="0"/>
+          <w:iCs w:val="0"/>
+          <w:caps w:val="0"/>
+          <w:color w:val="4D4D4D"/>
+          <w:spacing w:val="0"/>
+          <w:sz w:val="28"/>
+          <w:szCs w:val="28"/>
+          <w:shd w:val="clear" w:fill="FFFFFF"/>
+          <w:lang w:val="en-US" w:eastAsia="zh-CN"/>
+        </w:rPr>
+        <w:t>xx = uart|spi|i2c|isa|pci|acpi|pnp|tty|ecard|parport|vio|</w:t>
+      </w:r>
+      <w:r>
+        <w:rPr>
+          <w:rStyle w:val="6"/>
+          <w:rFonts w:hint="eastAsia" w:ascii="宋体" w:hAnsi="宋体" w:eastAsia="宋体" w:cs="宋体"/>
+          <w:b w:val="0"/>
+          <w:bCs w:val="0"/>
+          <w:i w:val="0"/>
+          <w:iCs w:val="0"/>
+          <w:caps w:val="0"/>
+          <w:color w:val="4D4D4D"/>
+          <w:spacing w:val="0"/>
+          <w:sz w:val="28"/>
+          <w:szCs w:val="28"/>
+          <w:shd w:val="clear" w:fill="FFFFFF"/>
+          <w:lang w:val="en-US" w:eastAsia="zh-CN"/>
+        </w:rPr>
+        <w:fldChar w:fldCharType="begin"/>
+      </w:r>
+      <w:r>
+        <w:rPr>
+          <w:rStyle w:val="6"/>
+          <w:rFonts w:hint="eastAsia" w:ascii="宋体" w:hAnsi="宋体" w:eastAsia="宋体" w:cs="宋体"/>
+          <w:b w:val="0"/>
+          <w:bCs w:val="0"/>
+          <w:i w:val="0"/>
+          <w:iCs w:val="0"/>
+          <w:caps w:val="0"/>
+          <w:color w:val="4D4D4D"/>
+          <w:spacing w:val="0"/>
+          <w:sz w:val="28"/>
+          <w:szCs w:val="28"/>
+          <w:shd w:val="clear" w:fill="FFFFFF"/>
+          <w:lang w:val="en-US" w:eastAsia="zh-CN"/>
+        </w:rPr>
+        <w:instrText xml:space="preserve"> HYPERLINK "http://localhost:8080/source/xref/kernel-4.19/drivers/input/mouse/psmouse-base.c" \l "2069" </w:instrText>
+      </w:r>
+      <w:r>
+        <w:rPr>
+          <w:rStyle w:val="6"/>
+          <w:rFonts w:hint="eastAsia" w:ascii="宋体" w:hAnsi="宋体" w:eastAsia="宋体" w:cs="宋体"/>
+          <w:b w:val="0"/>
+          <w:bCs w:val="0"/>
+          <w:i w:val="0"/>
+          <w:iCs w:val="0"/>
+          <w:caps w:val="0"/>
+          <w:color w:val="4D4D4D"/>
+          <w:spacing w:val="0"/>
+          <w:sz w:val="28"/>
+          <w:szCs w:val="28"/>
+          <w:shd w:val="clear" w:fill="FFFFFF"/>
+          <w:lang w:val="en-US" w:eastAsia="zh-CN"/>
+        </w:rPr>
+        <w:fldChar w:fldCharType="separate"/>
+      </w:r>
+      <w:r>
+        <w:rPr>
+          <w:rStyle w:val="6"/>
+          <w:rFonts w:hint="default" w:ascii="宋体" w:hAnsi="宋体" w:eastAsia="宋体" w:cs="宋体"/>
+          <w:b w:val="0"/>
+          <w:bCs w:val="0"/>
+          <w:i w:val="0"/>
+          <w:iCs w:val="0"/>
+          <w:caps w:val="0"/>
+          <w:color w:val="4D4D4D"/>
+          <w:spacing w:val="0"/>
+          <w:sz w:val="28"/>
+          <w:szCs w:val="28"/>
+          <w:shd w:val="clear" w:fill="FFFFFF"/>
+          <w:lang w:val="en-US" w:eastAsia="zh-CN"/>
+        </w:rPr>
+        <w:t>serio</w:t>
+      </w:r>
+      <w:r>
+        <w:rPr>
+          <w:rStyle w:val="6"/>
+          <w:rFonts w:hint="default" w:ascii="宋体" w:hAnsi="宋体" w:eastAsia="宋体" w:cs="宋体"/>
+          <w:b w:val="0"/>
+          <w:bCs w:val="0"/>
+          <w:i w:val="0"/>
+          <w:iCs w:val="0"/>
+          <w:caps w:val="0"/>
+          <w:color w:val="4D4D4D"/>
+          <w:spacing w:val="0"/>
+          <w:sz w:val="28"/>
+          <w:szCs w:val="28"/>
+          <w:shd w:val="clear" w:fill="FFFFFF"/>
+          <w:lang w:val="en-US" w:eastAsia="zh-CN"/>
+        </w:rPr>
+        <w:fldChar w:fldCharType="end"/>
       </w:r>
     </w:p>
     <w:p>
@@ -47488,6 +47633,7 @@
             <w:insideH w:val="none" w:color="auto" w:sz="0" w:space="0"/>
             <w:insideV w:val="none" w:color="auto" w:sz="0" w:space="0"/>
           </w:tblBorders>
+          <w:shd w:val="clear" w:color="auto" w:fill="FFFFFF"/>
           <w:tblCellMar>
             <w:top w:w="0" w:type="dxa"/>
             <w:left w:w="108" w:type="dxa"/>
@@ -47653,6 +47799,7 @@
             <w:insideH w:val="none" w:color="auto" w:sz="0" w:space="0"/>
             <w:insideV w:val="none" w:color="auto" w:sz="0" w:space="0"/>
           </w:tblBorders>
+          <w:shd w:val="clear" w:color="auto" w:fill="FFFFFF"/>
           <w:tblCellMar>
             <w:top w:w="0" w:type="dxa"/>
             <w:left w:w="108" w:type="dxa"/>
@@ -48003,6 +48150,7 @@
             <w:insideH w:val="none" w:color="auto" w:sz="0" w:space="0"/>
             <w:insideV w:val="none" w:color="auto" w:sz="0" w:space="0"/>
           </w:tblBorders>
+          <w:shd w:val="clear" w:color="auto" w:fill="FFFFFF"/>
           <w:tblCellMar>
             <w:top w:w="0" w:type="dxa"/>
             <w:left w:w="108" w:type="dxa"/>
@@ -49372,7 +49520,6 @@
             <w:insideH w:val="none" w:color="auto" w:sz="0" w:space="0"/>
             <w:insideV w:val="none" w:color="auto" w:sz="0" w:space="0"/>
           </w:tblBorders>
-          <w:shd w:val="clear" w:color="auto" w:fill="FFFFFF"/>
           <w:tblCellMar>
             <w:top w:w="0" w:type="dxa"/>
             <w:left w:w="108" w:type="dxa"/>
@@ -49794,7 +49941,6 @@
             <w:insideH w:val="none" w:color="auto" w:sz="0" w:space="0"/>
             <w:insideV w:val="none" w:color="auto" w:sz="0" w:space="0"/>
           </w:tblBorders>
-          <w:shd w:val="clear" w:color="auto" w:fill="FFFFFF"/>
           <w:tblCellMar>
             <w:top w:w="0" w:type="dxa"/>
             <w:left w:w="108" w:type="dxa"/>
@@ -50308,7 +50454,34 @@
                 <w:sz w:val="21"/>
                 <w:szCs w:val="21"/>
               </w:rPr>
-              <w:t>Rootfs先关初始化</w:t>
+              <w:t>Rootfs</w:t>
+            </w:r>
+            <w:r>
+              <w:rPr>
+                <w:rFonts w:hint="eastAsia" w:ascii="宋体" w:hAnsi="宋体" w:eastAsia="宋体" w:cs="宋体"/>
+                <w:i w:val="0"/>
+                <w:iCs w:val="0"/>
+                <w:caps w:val="0"/>
+                <w:color w:val="666666"/>
+                <w:spacing w:val="0"/>
+                <w:sz w:val="21"/>
+                <w:szCs w:val="21"/>
+                <w:lang w:val="en-US" w:eastAsia="zh-CN"/>
+              </w:rPr>
+              <w:t>相</w:t>
+            </w:r>
+            <w:r>
+              <w:rPr>
+                <w:rFonts w:hint="eastAsia" w:ascii="宋体" w:hAnsi="宋体" w:eastAsia="宋体" w:cs="宋体"/>
+                <w:i w:val="0"/>
+                <w:iCs w:val="0"/>
+                <w:caps w:val="0"/>
+                <w:color w:val="666666"/>
+                <w:spacing w:val="0"/>
+                <w:sz w:val="21"/>
+                <w:szCs w:val="21"/>
+              </w:rPr>
+              <w:t>关初始化</w:t>
             </w:r>
           </w:p>
         </w:tc>
@@ -51102,14 +51275,14 @@
     <w:lsdException w:unhideWhenUsed="0" w:uiPriority="0" w:semiHidden="0" w:name="Body Text Indent 2"/>
     <w:lsdException w:unhideWhenUsed="0" w:uiPriority="0" w:semiHidden="0" w:name="Body Text Indent 3"/>
     <w:lsdException w:unhideWhenUsed="0" w:uiPriority="0" w:semiHidden="0" w:name="Block Text"/>
-    <w:lsdException w:unhideWhenUsed="0" w:uiPriority="0" w:semiHidden="0" w:name="Hyperlink"/>
+    <w:lsdException w:qFormat="1" w:unhideWhenUsed="0" w:uiPriority="0" w:semiHidden="0" w:name="Hyperlink"/>
     <w:lsdException w:unhideWhenUsed="0" w:uiPriority="0" w:semiHidden="0" w:name="FollowedHyperlink"/>
     <w:lsdException w:qFormat="1" w:unhideWhenUsed="0" w:uiPriority="0" w:semiHidden="0" w:name="Strong"/>
     <w:lsdException w:qFormat="1" w:unhideWhenUsed="0" w:uiPriority="0" w:semiHidden="0" w:name="Emphasis"/>
     <w:lsdException w:unhideWhenUsed="0" w:uiPriority="0" w:semiHidden="0" w:name="Document Map"/>
     <w:lsdException w:unhideWhenUsed="0" w:uiPriority="0" w:semiHidden="0" w:name="Plain Text"/>
     <w:lsdException w:unhideWhenUsed="0" w:uiPriority="0" w:semiHidden="0" w:name="E-mail Signature"/>
-    <w:lsdException w:unhideWhenUsed="0" w:uiPriority="0" w:semiHidden="0" w:name="Normal (Web)"/>
+    <w:lsdException w:qFormat="1" w:unhideWhenUsed="0" w:uiPriority="0" w:semiHidden="0" w:name="Normal (Web)"/>
     <w:lsdException w:unhideWhenUsed="0" w:uiPriority="0" w:semiHidden="0" w:name="HTML Acronym"/>
     <w:lsdException w:unhideWhenUsed="0" w:uiPriority="0" w:semiHidden="0" w:name="HTML Address"/>
     <w:lsdException w:unhideWhenUsed="0" w:uiPriority="0" w:semiHidden="0" w:name="HTML Cite"/>
@@ -51339,6 +51512,7 @@
   <w:style w:type="paragraph" w:styleId="3">
     <w:name w:val="Normal (Web)"/>
     <w:basedOn w:val="1"/>
+    <w:qFormat/>
     <w:uiPriority w:val="0"/>
     <w:pPr>
       <w:spacing w:before="0" w:beforeAutospacing="1" w:after="0" w:afterAutospacing="1"/>
@@ -51363,6 +51537,7 @@
   <w:style w:type="character" w:styleId="7">
     <w:name w:val="Hyperlink"/>
     <w:basedOn w:val="5"/>
+    <w:qFormat/>
     <w:uiPriority w:val="0"/>
     <w:rPr>
       <w:color w:val="0000FF"/>
